--- a/static/docs/CV - Mr Wesley King.docx
+++ b/static/docs/CV - Mr Wesley King.docx
@@ -97,6 +97,9 @@
           <w:p>
             <w:pPr>
               <w:jc w:val="right"/>
+              <w:rPr>
+                <w:rStyle w:val="Hyperlink"/>
+              </w:rPr>
             </w:pPr>
             <w:hyperlink r:id="rId8" w:history="1">
               <w:r>
@@ -104,6 +107,31 @@
                   <w:rStyle w:val="Hyperlink"/>
                 </w:rPr>
                 <w:t>https://github.com/curi5</w:t>
+              </w:r>
+            </w:hyperlink>
+          </w:p>
+          <w:p>
+            <w:pPr>
+              <w:jc w:val="right"/>
+            </w:pPr>
+            <w:hyperlink r:id="rId9" w:history="1">
+              <w:r>
+                <w:rPr>
+                  <w:rStyle w:val="Hyperlink"/>
+                </w:rPr>
+                <w:t>https://www.wesley-j</w:t>
+              </w:r>
+              <w:r>
+                <w:rPr>
+                  <w:rStyle w:val="Hyperlink"/>
+                </w:rPr>
+                <w:t>-</w:t>
+              </w:r>
+              <w:r>
+                <w:rPr>
+                  <w:rStyle w:val="Hyperlink"/>
+                </w:rPr>
+                <w:t>king.com/</w:t>
               </w:r>
             </w:hyperlink>
           </w:p>
@@ -844,6 +872,7 @@
         </w:tabs>
       </w:pPr>
       <w:r>
+        <w:lastRenderedPageBreak/>
         <w:t>Azure, VMware, Commvault, Networking e</w:t>
       </w:r>
       <w:r>
@@ -1077,7 +1106,7 @@
                 <w:szCs w:val="32"/>
               </w:rPr>
             </w:pPr>
-            <w:hyperlink r:id="rId9" w:history="1">
+            <w:hyperlink r:id="rId10" w:history="1">
               <w:r>
                 <w:rPr>
                   <w:rStyle w:val="Hyperlink"/>
@@ -1164,7 +1193,7 @@
                 <w:bCs/>
               </w:rPr>
             </w:pPr>
-            <w:hyperlink r:id="rId10" w:history="1">
+            <w:hyperlink r:id="rId11" w:history="1">
               <w:r>
                 <w:rPr>
                   <w:rStyle w:val="Hyperlink"/>
@@ -1299,7 +1328,7 @@
                 <w:szCs w:val="20"/>
               </w:rPr>
             </w:pPr>
-            <w:hyperlink r:id="rId11" w:history="1">
+            <w:hyperlink r:id="rId12" w:history="1">
               <w:r>
                 <w:rPr>
                   <w:rStyle w:val="Hyperlink"/>
@@ -1389,7 +1418,7 @@
                 <w:szCs w:val="20"/>
               </w:rPr>
             </w:pPr>
-            <w:hyperlink r:id="rId12" w:history="1">
+            <w:hyperlink r:id="rId13" w:history="1">
               <w:r>
                 <w:rPr>
                   <w:rStyle w:val="Hyperlink"/>
@@ -1885,7 +1914,7 @@
                 <w:szCs w:val="20"/>
               </w:rPr>
             </w:pPr>
-            <w:hyperlink r:id="rId13" w:history="1">
+            <w:hyperlink r:id="rId14" w:history="1">
               <w:r>
                 <w:rPr>
                   <w:rStyle w:val="Hyperlink"/>
@@ -2026,7 +2055,7 @@
                 <w:szCs w:val="20"/>
               </w:rPr>
             </w:pPr>
-            <w:hyperlink r:id="rId14" w:history="1">
+            <w:hyperlink r:id="rId15" w:history="1">
               <w:r>
                 <w:rPr>
                   <w:rStyle w:val="Hyperlink"/>
@@ -2115,7 +2144,7 @@
                 <w:szCs w:val="20"/>
               </w:rPr>
             </w:pPr>
-            <w:hyperlink r:id="rId15" w:history="1">
+            <w:hyperlink r:id="rId16" w:history="1">
               <w:r>
                 <w:rPr>
                   <w:rStyle w:val="Hyperlink"/>
@@ -2737,7 +2766,7 @@
               </w:tabs>
               <w:jc w:val="center"/>
             </w:pPr>
-            <w:hyperlink r:id="rId16" w:history="1">
+            <w:hyperlink r:id="rId17" w:history="1">
               <w:r>
                 <w:rPr>
                   <w:rStyle w:val="Hyperlink"/>
@@ -2764,7 +2793,7 @@
               </w:tabs>
               <w:jc w:val="center"/>
             </w:pPr>
-            <w:hyperlink r:id="rId17" w:history="1">
+            <w:hyperlink r:id="rId18" w:history="1">
               <w:r>
                 <w:rPr>
                   <w:rStyle w:val="Hyperlink"/>
@@ -2797,7 +2826,7 @@
               </w:tabs>
               <w:jc w:val="center"/>
             </w:pPr>
-            <w:hyperlink r:id="rId18" w:history="1">
+            <w:hyperlink r:id="rId19" w:history="1">
               <w:r>
                 <w:rPr>
                   <w:rStyle w:val="Hyperlink"/>
@@ -2809,13 +2838,6 @@
         </w:tc>
       </w:tr>
     </w:tbl>
-    <w:p>
-      <w:pPr>
-        <w:rPr>
-          <w:rStyle w:val="Hyperlink"/>
-        </w:rPr>
-      </w:pPr>
-    </w:p>
     <w:p>
       <w:pPr>
         <w:rPr>

--- a/static/docs/CV - Mr Wesley King.docx
+++ b/static/docs/CV - Mr Wesley King.docx
@@ -90,7 +90,7 @@
                 <w:rPr>
                   <w:rStyle w:val="Hyperlink"/>
                 </w:rPr>
-                <w:t>https://www.linkedin.com/in/wesley-king-80269921b/</w:t>
+                <w:t>https://www.linkedin.com/in/wesley-j-king/</w:t>
               </w:r>
             </w:hyperlink>
           </w:p>
@@ -119,19 +119,7 @@
                 <w:rPr>
                   <w:rStyle w:val="Hyperlink"/>
                 </w:rPr>
-                <w:t>https://www.wesley-j</w:t>
-              </w:r>
-              <w:r>
-                <w:rPr>
-                  <w:rStyle w:val="Hyperlink"/>
-                </w:rPr>
-                <w:t>-</w:t>
-              </w:r>
-              <w:r>
-                <w:rPr>
-                  <w:rStyle w:val="Hyperlink"/>
-                </w:rPr>
-                <w:t>king.com/</w:t>
+                <w:t>https://www.wesley-j-king.com/</w:t>
               </w:r>
             </w:hyperlink>
           </w:p>
